--- a/doc/global_info.docx
+++ b/doc/global_info.docx
@@ -127,6 +127,32 @@
           <w:numId w:val="4"/>
         </w:numPr>
       </w:pPr>
+      <w:r>
+        <w:t>Maven</w:t>
+      </w:r>
+    </w:p>
+    <w:p>
+      <w:pPr>
+        <w:pStyle w:val="Paragraphedeliste"/>
+        <w:numPr>
+          <w:ilvl w:val="0"/>
+          <w:numId w:val="4"/>
+        </w:numPr>
+      </w:pPr>
+      <w:r>
+        <w:t>JUnit</w:t>
+      </w:r>
+      <w:bookmarkStart w:id="0" w:name="_GoBack"/>
+      <w:bookmarkEnd w:id="0"/>
+    </w:p>
+    <w:p>
+      <w:pPr>
+        <w:pStyle w:val="Paragraphedeliste"/>
+        <w:numPr>
+          <w:ilvl w:val="0"/>
+          <w:numId w:val="4"/>
+        </w:numPr>
+      </w:pPr>
       <w:proofErr w:type="spellStart"/>
       <w:r>
         <w:t>JavaFX</w:t>
@@ -696,6 +722,7 @@
         <w:rPr>
           <w:lang w:val="en-GB"/>
         </w:rPr>
+        <w:lastRenderedPageBreak/>
         <w:t>Give money back</w:t>
       </w:r>
     </w:p>
@@ -727,11 +754,8 @@
         <w:rPr>
           <w:lang w:val="en-GB"/>
         </w:rPr>
-        <w:lastRenderedPageBreak/>
         <w:t>*: can cancel</w:t>
       </w:r>
-      <w:bookmarkStart w:id="0" w:name="_GoBack"/>
-      <w:bookmarkEnd w:id="0"/>
     </w:p>
     <w:p>
       <w:pPr>

--- a/doc/global_info.docx
+++ b/doc/global_info.docx
@@ -142,764 +142,921 @@
       <w:r>
         <w:t>JUnit</w:t>
       </w:r>
+    </w:p>
+    <w:p>
+      <w:pPr>
+        <w:pStyle w:val="Paragraphedeliste"/>
+        <w:numPr>
+          <w:ilvl w:val="0"/>
+          <w:numId w:val="4"/>
+        </w:numPr>
+      </w:pPr>
+      <w:proofErr w:type="spellStart"/>
+      <w:r>
+        <w:t>JavaFX</w:t>
+      </w:r>
+      <w:proofErr w:type="spellEnd"/>
+    </w:p>
+    <w:p>
+      <w:r>
+        <w:t xml:space="preserve">Design pattern : State + </w:t>
+      </w:r>
+      <w:proofErr w:type="spellStart"/>
+      <w:r>
+        <w:t>Singleon</w:t>
+      </w:r>
+      <w:proofErr w:type="spellEnd"/>
+    </w:p>
+    <w:p>
+      <w:pPr>
+        <w:pStyle w:val="Paragraphedeliste"/>
+        <w:numPr>
+          <w:ilvl w:val="0"/>
+          <w:numId w:val="3"/>
+        </w:numPr>
+      </w:pPr>
+      <w:r>
+        <w:t>Mother</w:t>
+      </w:r>
+    </w:p>
+    <w:p>
+      <w:pPr>
+        <w:pStyle w:val="Paragraphedeliste"/>
+        <w:numPr>
+          <w:ilvl w:val="1"/>
+          <w:numId w:val="3"/>
+        </w:numPr>
+      </w:pPr>
+      <w:proofErr w:type="spellStart"/>
+      <w:r>
+        <w:t>Deposite</w:t>
+      </w:r>
+      <w:proofErr w:type="spellEnd"/>
+      <w:r>
+        <w:t xml:space="preserve"> state</w:t>
+      </w:r>
+    </w:p>
+    <w:p>
+      <w:pPr>
+        <w:pStyle w:val="Paragraphedeliste"/>
+        <w:numPr>
+          <w:ilvl w:val="1"/>
+          <w:numId w:val="3"/>
+        </w:numPr>
+      </w:pPr>
+      <w:r>
+        <w:t>Stock state</w:t>
+      </w:r>
+    </w:p>
+    <w:p>
+      <w:pPr>
+        <w:pStyle w:val="Paragraphedeliste"/>
+        <w:numPr>
+          <w:ilvl w:val="1"/>
+          <w:numId w:val="3"/>
+        </w:numPr>
+      </w:pPr>
+      <w:proofErr w:type="spellStart"/>
+      <w:r>
+        <w:t>Sold</w:t>
+      </w:r>
+      <w:proofErr w:type="spellEnd"/>
+      <w:r>
+        <w:t xml:space="preserve"> out state</w:t>
+      </w:r>
+    </w:p>
+    <w:p>
+      <w:pPr>
+        <w:pStyle w:val="Paragraphedeliste"/>
+        <w:numPr>
+          <w:ilvl w:val="1"/>
+          <w:numId w:val="3"/>
+        </w:numPr>
+      </w:pPr>
+      <w:r>
+        <w:t>No coin state</w:t>
+      </w:r>
+    </w:p>
+    <w:p>
+      <w:proofErr w:type="spellStart"/>
+      <w:r>
+        <w:t>Only</w:t>
+      </w:r>
+      <w:proofErr w:type="spellEnd"/>
+      <w:r>
+        <w:t xml:space="preserve"> 1 </w:t>
+      </w:r>
+      <w:proofErr w:type="spellStart"/>
+      <w:r>
+        <w:t>vending</w:t>
+      </w:r>
+      <w:proofErr w:type="spellEnd"/>
+      <w:r>
+        <w:t xml:space="preserve"> machine </w:t>
+      </w:r>
+      <w:proofErr w:type="spellStart"/>
+      <w:r>
+        <w:t>contains</w:t>
+      </w:r>
+      <w:proofErr w:type="spellEnd"/>
+      <w:r>
+        <w:t> :</w:t>
+      </w:r>
+    </w:p>
+    <w:p>
+      <w:pPr>
+        <w:pStyle w:val="Paragraphedeliste"/>
+        <w:numPr>
+          <w:ilvl w:val="0"/>
+          <w:numId w:val="2"/>
+        </w:numPr>
+      </w:pPr>
+      <w:r>
+        <w:t xml:space="preserve">9 </w:t>
+      </w:r>
+      <w:proofErr w:type="spellStart"/>
+      <w:r>
+        <w:t>different</w:t>
+      </w:r>
+      <w:proofErr w:type="spellEnd"/>
+      <w:r>
+        <w:t xml:space="preserve"> </w:t>
+      </w:r>
+      <w:proofErr w:type="spellStart"/>
+      <w:r>
+        <w:t>products</w:t>
+      </w:r>
+      <w:proofErr w:type="spellEnd"/>
+    </w:p>
+    <w:p>
+      <w:pPr>
+        <w:pStyle w:val="Paragraphedeliste"/>
+        <w:numPr>
+          <w:ilvl w:val="0"/>
+          <w:numId w:val="2"/>
+        </w:numPr>
+      </w:pPr>
+      <w:r>
+        <w:t xml:space="preserve">10 </w:t>
+      </w:r>
+      <w:proofErr w:type="spellStart"/>
+      <w:r>
+        <w:t>products</w:t>
+      </w:r>
+      <w:proofErr w:type="spellEnd"/>
+      <w:r>
+        <w:t xml:space="preserve"> max for </w:t>
+      </w:r>
+      <w:proofErr w:type="spellStart"/>
+      <w:r>
+        <w:t>each</w:t>
+      </w:r>
+      <w:proofErr w:type="spellEnd"/>
+    </w:p>
+    <w:p>
+      <w:pPr>
+        <w:pStyle w:val="Paragraphedeliste"/>
+        <w:numPr>
+          <w:ilvl w:val="0"/>
+          <w:numId w:val="2"/>
+        </w:numPr>
+      </w:pPr>
+      <w:r>
+        <w:t>Init : 0€</w:t>
+      </w:r>
+    </w:p>
+    <w:p>
+      <w:proofErr w:type="spellStart"/>
+      <w:r>
+        <w:t>Different</w:t>
+      </w:r>
+      <w:proofErr w:type="spellEnd"/>
+      <w:r>
+        <w:t xml:space="preserve"> </w:t>
+      </w:r>
+      <w:proofErr w:type="spellStart"/>
+      <w:r>
+        <w:t>products</w:t>
+      </w:r>
+      <w:proofErr w:type="spellEnd"/>
+      <w:r>
+        <w:t> :</w:t>
+      </w:r>
+    </w:p>
+    <w:p>
+      <w:pPr>
+        <w:pStyle w:val="Paragraphedeliste"/>
+        <w:numPr>
+          <w:ilvl w:val="0"/>
+          <w:numId w:val="1"/>
+        </w:numPr>
+      </w:pPr>
+      <w:r>
+        <w:t>Price</w:t>
+      </w:r>
+    </w:p>
+    <w:p>
+      <w:pPr>
+        <w:pStyle w:val="Paragraphedeliste"/>
+        <w:numPr>
+          <w:ilvl w:val="0"/>
+          <w:numId w:val="1"/>
+        </w:numPr>
+      </w:pPr>
+      <w:proofErr w:type="spellStart"/>
+      <w:r>
+        <w:t>Quantity</w:t>
+      </w:r>
+      <w:proofErr w:type="spellEnd"/>
+    </w:p>
+    <w:p>
+      <w:pPr>
+        <w:pStyle w:val="Paragraphedeliste"/>
+        <w:numPr>
+          <w:ilvl w:val="0"/>
+          <w:numId w:val="1"/>
+        </w:numPr>
+      </w:pPr>
+      <w:r>
+        <w:t xml:space="preserve">Max </w:t>
+      </w:r>
+      <w:proofErr w:type="spellStart"/>
+      <w:r>
+        <w:t>quantity</w:t>
+      </w:r>
+      <w:proofErr w:type="spellEnd"/>
+      <w:r>
+        <w:t xml:space="preserve"> = 10 (</w:t>
+      </w:r>
+      <w:proofErr w:type="spellStart"/>
+      <w:r>
+        <w:t>static</w:t>
+      </w:r>
+      <w:proofErr w:type="spellEnd"/>
+      <w:r>
+        <w:t>)</w:t>
+      </w:r>
+    </w:p>
+    <w:p>
+      <w:pPr>
+        <w:pStyle w:val="Paragraphedeliste"/>
+        <w:numPr>
+          <w:ilvl w:val="0"/>
+          <w:numId w:val="1"/>
+        </w:numPr>
+      </w:pPr>
+      <w:r>
+        <w:t>Id</w:t>
+      </w:r>
+    </w:p>
+    <w:p>
+      <w:pPr>
+        <w:pStyle w:val="Paragraphedeliste"/>
+        <w:numPr>
+          <w:ilvl w:val="0"/>
+          <w:numId w:val="1"/>
+        </w:numPr>
+      </w:pPr>
+      <w:r>
+        <w:t>Image (</w:t>
+      </w:r>
+      <w:proofErr w:type="spellStart"/>
+      <w:r>
+        <w:t>see</w:t>
+      </w:r>
+      <w:proofErr w:type="spellEnd"/>
+      <w:r>
+        <w:t xml:space="preserve"> for cache)</w:t>
+      </w:r>
+    </w:p>
+    <w:p>
+      <w:pPr>
+        <w:pStyle w:val="Paragraphedeliste"/>
+        <w:numPr>
+          <w:ilvl w:val="0"/>
+          <w:numId w:val="1"/>
+        </w:numPr>
+      </w:pPr>
+      <w:r>
+        <w:t xml:space="preserve">(Name) </w:t>
+      </w:r>
+    </w:p>
+    <w:p/>
+    <w:p>
+      <w:proofErr w:type="spellStart"/>
+      <w:r>
+        <w:t>Deposite</w:t>
+      </w:r>
+      <w:proofErr w:type="spellEnd"/>
+      <w:r>
+        <w:t xml:space="preserve"> state :</w:t>
+      </w:r>
+    </w:p>
+    <w:p>
+      <w:pPr>
+        <w:pStyle w:val="Paragraphedeliste"/>
+        <w:numPr>
+          <w:ilvl w:val="0"/>
+          <w:numId w:val="1"/>
+        </w:numPr>
+        <w:rPr>
+          <w:lang w:val="en-GB"/>
+        </w:rPr>
+      </w:pPr>
+      <w:r>
+        <w:rPr>
+          <w:lang w:val="en-GB"/>
+        </w:rPr>
+        <w:t>Usual</w:t>
+      </w:r>
+    </w:p>
+    <w:p>
+      <w:pPr>
+        <w:pStyle w:val="Paragraphedeliste"/>
+        <w:numPr>
+          <w:ilvl w:val="1"/>
+          <w:numId w:val="1"/>
+        </w:numPr>
+        <w:rPr>
+          <w:lang w:val="en-GB"/>
+        </w:rPr>
+      </w:pPr>
+      <w:r>
+        <w:rPr>
+          <w:lang w:val="en-GB"/>
+        </w:rPr>
+        <w:t>Machine take</w:t>
+      </w:r>
+      <w:r>
+        <w:rPr>
+          <w:lang w:val="en-GB"/>
+        </w:rPr>
+        <w:t>s</w:t>
+      </w:r>
+      <w:r>
+        <w:rPr>
+          <w:lang w:val="en-GB"/>
+        </w:rPr>
+        <w:t xml:space="preserve"> as input the i</w:t>
+      </w:r>
+      <w:r>
+        <w:rPr>
+          <w:lang w:val="en-GB"/>
+        </w:rPr>
+        <w:t>d of the product</w:t>
+      </w:r>
+    </w:p>
+    <w:p>
+      <w:pPr>
+        <w:pStyle w:val="Paragraphedeliste"/>
+        <w:numPr>
+          <w:ilvl w:val="1"/>
+          <w:numId w:val="1"/>
+        </w:numPr>
+        <w:rPr>
+          <w:lang w:val="en-GB"/>
+        </w:rPr>
+      </w:pPr>
+      <w:r>
+        <w:rPr>
+          <w:lang w:val="en-GB"/>
+        </w:rPr>
+        <w:t>Customer choose id</w:t>
+      </w:r>
+      <w:r>
+        <w:rPr>
+          <w:lang w:val="en-GB"/>
+        </w:rPr>
+        <w:t>*</w:t>
+      </w:r>
+    </w:p>
+    <w:p>
+      <w:pPr>
+        <w:pStyle w:val="Paragraphedeliste"/>
+        <w:numPr>
+          <w:ilvl w:val="1"/>
+          <w:numId w:val="1"/>
+        </w:numPr>
+        <w:rPr>
+          <w:lang w:val="en-GB"/>
+        </w:rPr>
+      </w:pPr>
+      <w:r>
+        <w:rPr>
+          <w:lang w:val="en-GB"/>
+        </w:rPr>
+        <w:t>Machine check</w:t>
+      </w:r>
+      <w:r>
+        <w:rPr>
+          <w:lang w:val="en-GB"/>
+        </w:rPr>
+        <w:t>s</w:t>
+      </w:r>
+      <w:r>
+        <w:rPr>
+          <w:lang w:val="en-GB"/>
+        </w:rPr>
+        <w:t xml:space="preserve"> on availability</w:t>
+      </w:r>
+      <w:r>
+        <w:rPr>
+          <w:lang w:val="en-GB"/>
+        </w:rPr>
+        <w:t>*</w:t>
+      </w:r>
+    </w:p>
+    <w:p>
+      <w:pPr>
+        <w:pStyle w:val="Paragraphedeliste"/>
+        <w:numPr>
+          <w:ilvl w:val="1"/>
+          <w:numId w:val="1"/>
+        </w:numPr>
+        <w:rPr>
+          <w:lang w:val="en-GB"/>
+        </w:rPr>
+      </w:pPr>
+      <w:r>
+        <w:rPr>
+          <w:lang w:val="en-GB"/>
+        </w:rPr>
+        <w:t>Machine shows the price</w:t>
+      </w:r>
+      <w:r>
+        <w:rPr>
+          <w:lang w:val="en-GB"/>
+        </w:rPr>
+        <w:t>*</w:t>
+      </w:r>
+    </w:p>
+    <w:p>
+      <w:pPr>
+        <w:pStyle w:val="Paragraphedeliste"/>
+        <w:numPr>
+          <w:ilvl w:val="1"/>
+          <w:numId w:val="1"/>
+        </w:numPr>
+        <w:rPr>
+          <w:lang w:val="en-GB"/>
+        </w:rPr>
+      </w:pPr>
+      <w:r>
+        <w:rPr>
+          <w:lang w:val="en-GB"/>
+        </w:rPr>
+        <w:t>Customer can enter the price</w:t>
+      </w:r>
+      <w:r>
+        <w:rPr>
+          <w:lang w:val="en-GB"/>
+        </w:rPr>
+        <w:t>*</w:t>
+      </w:r>
+    </w:p>
+    <w:p>
+      <w:pPr>
+        <w:pStyle w:val="Paragraphedeliste"/>
+        <w:numPr>
+          <w:ilvl w:val="2"/>
+          <w:numId w:val="1"/>
+        </w:numPr>
+        <w:rPr>
+          <w:lang w:val="en-GB"/>
+        </w:rPr>
+      </w:pPr>
+      <w:r>
+        <w:rPr>
+          <w:lang w:val="en-GB"/>
+        </w:rPr>
+        <w:t>Click on coins/bills</w:t>
+      </w:r>
+    </w:p>
+    <w:p>
+      <w:pPr>
+        <w:pStyle w:val="Paragraphedeliste"/>
+        <w:numPr>
+          <w:ilvl w:val="3"/>
+          <w:numId w:val="1"/>
+        </w:numPr>
+        <w:rPr>
+          <w:lang w:val="en-GB"/>
+        </w:rPr>
+      </w:pPr>
+      <w:r>
+        <w:rPr>
+          <w:lang w:val="en-GB"/>
+        </w:rPr>
+        <w:t>0.50, 1, 2, 5</w:t>
+      </w:r>
+    </w:p>
+    <w:p>
+      <w:pPr>
+        <w:pStyle w:val="Paragraphedeliste"/>
+        <w:numPr>
+          <w:ilvl w:val="2"/>
+          <w:numId w:val="1"/>
+        </w:numPr>
+        <w:rPr>
+          <w:lang w:val="en-GB"/>
+        </w:rPr>
+      </w:pPr>
+      <w:r>
+        <w:rPr>
+          <w:lang w:val="en-GB"/>
+        </w:rPr>
+        <w:t>Machine decrease the price for each new input</w:t>
+      </w:r>
+    </w:p>
+    <w:p>
+      <w:pPr>
+        <w:pStyle w:val="Paragraphedeliste"/>
+        <w:numPr>
+          <w:ilvl w:val="1"/>
+          <w:numId w:val="1"/>
+        </w:numPr>
+        <w:rPr>
+          <w:lang w:val="en-GB"/>
+        </w:rPr>
+      </w:pPr>
+      <w:r>
+        <w:rPr>
+          <w:lang w:val="en-GB"/>
+        </w:rPr>
+        <w:lastRenderedPageBreak/>
+        <w:t>Machine validate</w:t>
+      </w:r>
+      <w:r>
+        <w:rPr>
+          <w:lang w:val="en-GB"/>
+        </w:rPr>
+        <w:t>s</w:t>
+      </w:r>
+      <w:r>
+        <w:rPr>
+          <w:lang w:val="en-GB"/>
+        </w:rPr>
+        <w:t xml:space="preserve"> and give the change</w:t>
+      </w:r>
+    </w:p>
+    <w:p>
+      <w:pPr>
+        <w:pStyle w:val="Paragraphedeliste"/>
+        <w:numPr>
+          <w:ilvl w:val="1"/>
+          <w:numId w:val="1"/>
+        </w:numPr>
+        <w:rPr>
+          <w:lang w:val="en-GB"/>
+        </w:rPr>
+      </w:pPr>
+      <w:r>
+        <w:rPr>
+          <w:lang w:val="en-GB"/>
+        </w:rPr>
+        <w:t>Machine give</w:t>
+      </w:r>
+      <w:r>
+        <w:rPr>
+          <w:lang w:val="en-GB"/>
+        </w:rPr>
+        <w:t>s</w:t>
+      </w:r>
+      <w:r>
+        <w:rPr>
+          <w:lang w:val="en-GB"/>
+        </w:rPr>
+        <w:t xml:space="preserve"> the product and decrease the quantity</w:t>
+      </w:r>
+    </w:p>
+    <w:p>
+      <w:pPr>
+        <w:pStyle w:val="Paragraphedeliste"/>
+        <w:numPr>
+          <w:ilvl w:val="0"/>
+          <w:numId w:val="1"/>
+        </w:numPr>
+        <w:rPr>
+          <w:lang w:val="en-GB"/>
+        </w:rPr>
+      </w:pPr>
+      <w:r>
+        <w:rPr>
+          <w:lang w:val="en-GB"/>
+        </w:rPr>
+        <w:t>Cancel (button)</w:t>
+      </w:r>
+    </w:p>
+    <w:p>
+      <w:pPr>
+        <w:pStyle w:val="Paragraphedeliste"/>
+        <w:numPr>
+          <w:ilvl w:val="1"/>
+          <w:numId w:val="1"/>
+        </w:numPr>
+        <w:rPr>
+          <w:lang w:val="en-GB"/>
+        </w:rPr>
+      </w:pPr>
+      <w:r>
+        <w:rPr>
+          <w:lang w:val="en-GB"/>
+        </w:rPr>
+        <w:t>Give money back</w:t>
+      </w:r>
+    </w:p>
+    <w:p>
+      <w:pPr>
+        <w:pStyle w:val="Paragraphedeliste"/>
+        <w:numPr>
+          <w:ilvl w:val="1"/>
+          <w:numId w:val="1"/>
+        </w:numPr>
+        <w:rPr>
+          <w:lang w:val="en-GB"/>
+        </w:rPr>
+      </w:pPr>
+      <w:r>
+        <w:rPr>
+          <w:lang w:val="en-GB"/>
+        </w:rPr>
+        <w:t>Increase product if has been decrease</w:t>
+      </w:r>
+    </w:p>
+    <w:p>
+      <w:pPr>
+        <w:rPr>
+          <w:lang w:val="en-GB"/>
+        </w:rPr>
+      </w:pPr>
+      <w:r>
+        <w:rPr>
+          <w:lang w:val="en-GB"/>
+        </w:rPr>
+        <w:t>*: can cancel</w:t>
+      </w:r>
+    </w:p>
+    <w:p>
+      <w:pPr>
+        <w:rPr>
+          <w:lang w:val="en-GB"/>
+        </w:rPr>
+      </w:pPr>
+      <w:r>
+        <w:rPr>
+          <w:lang w:val="en-GB"/>
+        </w:rPr>
+        <w:t>Stock state:</w:t>
+      </w:r>
+    </w:p>
+    <w:p>
+      <w:pPr>
+        <w:pStyle w:val="Paragraphedeliste"/>
+        <w:numPr>
+          <w:ilvl w:val="0"/>
+          <w:numId w:val="1"/>
+        </w:numPr>
+        <w:rPr>
+          <w:lang w:val="en-GB"/>
+        </w:rPr>
+      </w:pPr>
+      <w:r>
+        <w:rPr>
+          <w:lang w:val="en-GB"/>
+        </w:rPr>
+        <w:t>Admin can select the</w:t>
+      </w:r>
+      <w:r>
+        <w:rPr>
+          <w:lang w:val="en-GB"/>
+        </w:rPr>
+        <w:t xml:space="preserve"> quantity to add on</w:t>
+      </w:r>
+    </w:p>
+    <w:p>
+      <w:pPr>
+        <w:pStyle w:val="Paragraphedeliste"/>
+        <w:numPr>
+          <w:ilvl w:val="1"/>
+          <w:numId w:val="1"/>
+        </w:numPr>
+        <w:rPr>
+          <w:lang w:val="en-GB"/>
+        </w:rPr>
+      </w:pPr>
+      <w:r>
+        <w:rPr>
+          <w:lang w:val="en-GB"/>
+        </w:rPr>
+        <w:t>X1</w:t>
+      </w:r>
+    </w:p>
+    <w:p>
+      <w:pPr>
+        <w:pStyle w:val="Paragraphedeliste"/>
+        <w:numPr>
+          <w:ilvl w:val="1"/>
+          <w:numId w:val="1"/>
+        </w:numPr>
+        <w:rPr>
+          <w:lang w:val="en-GB"/>
+        </w:rPr>
+      </w:pPr>
+      <w:r>
+        <w:rPr>
+          <w:lang w:val="en-GB"/>
+        </w:rPr>
+        <w:t>X5</w:t>
+      </w:r>
+    </w:p>
+    <w:p>
+      <w:pPr>
+        <w:pStyle w:val="Paragraphedeliste"/>
+        <w:numPr>
+          <w:ilvl w:val="1"/>
+          <w:numId w:val="1"/>
+        </w:numPr>
+        <w:rPr>
+          <w:lang w:val="en-GB"/>
+        </w:rPr>
+      </w:pPr>
+      <w:r>
+        <w:rPr>
+          <w:lang w:val="en-GB"/>
+        </w:rPr>
+        <w:t>Max</w:t>
+      </w:r>
+    </w:p>
+    <w:p>
+      <w:pPr>
+        <w:pStyle w:val="Paragraphedeliste"/>
+        <w:numPr>
+          <w:ilvl w:val="0"/>
+          <w:numId w:val="1"/>
+        </w:numPr>
+        <w:rPr>
+          <w:lang w:val="en-GB"/>
+        </w:rPr>
+      </w:pPr>
+      <w:r>
+        <w:rPr>
+          <w:lang w:val="en-GB"/>
+        </w:rPr>
+        <w:t>Admin selects the product</w:t>
+      </w:r>
+    </w:p>
+    <w:p>
+      <w:pPr>
+        <w:pStyle w:val="Paragraphedeliste"/>
+        <w:numPr>
+          <w:ilvl w:val="0"/>
+          <w:numId w:val="1"/>
+        </w:numPr>
+        <w:rPr>
+          <w:lang w:val="en-GB"/>
+        </w:rPr>
+      </w:pPr>
+      <w:r>
+        <w:rPr>
+          <w:lang w:val="en-GB"/>
+        </w:rPr>
+        <w:t>Machine tries to add the quantity to the product</w:t>
+      </w:r>
+    </w:p>
+    <w:p>
+      <w:pPr>
+        <w:pStyle w:val="Paragraphedeliste"/>
+        <w:numPr>
+          <w:ilvl w:val="1"/>
+          <w:numId w:val="1"/>
+        </w:numPr>
+        <w:rPr>
+          <w:lang w:val="en-GB"/>
+        </w:rPr>
+      </w:pPr>
+      <w:r>
+        <w:rPr>
+          <w:lang w:val="en-GB"/>
+        </w:rPr>
+        <w:t>Check if it does not exceed the max quantity</w:t>
+      </w:r>
+    </w:p>
+    <w:p>
+      <w:pPr>
+        <w:pStyle w:val="Paragraphedeliste"/>
+        <w:numPr>
+          <w:ilvl w:val="0"/>
+          <w:numId w:val="1"/>
+        </w:numPr>
+        <w:rPr>
+          <w:lang w:val="en-GB"/>
+        </w:rPr>
+      </w:pPr>
+      <w:r>
+        <w:rPr>
+          <w:lang w:val="en-GB"/>
+        </w:rPr>
+        <w:t>Take the money: 0€</w:t>
+      </w:r>
+    </w:p>
+    <w:p>
+      <w:pPr>
+        <w:rPr>
+          <w:lang w:val="en-GB"/>
+        </w:rPr>
+      </w:pPr>
+      <w:r>
+        <w:rPr>
+          <w:lang w:val="en-GB"/>
+        </w:rPr>
+        <w:t>Sold out state:</w:t>
+      </w:r>
+    </w:p>
+    <w:p>
+      <w:pPr>
+        <w:pStyle w:val="Paragraphedeliste"/>
+        <w:numPr>
+          <w:ilvl w:val="0"/>
+          <w:numId w:val="1"/>
+        </w:numPr>
+        <w:rPr>
+          <w:lang w:val="en-GB"/>
+        </w:rPr>
+      </w:pPr>
+      <w:r>
+        <w:rPr>
+          <w:lang w:val="en-GB"/>
+        </w:rPr>
+        <w:t>At least 1 product is fully missing</w:t>
+      </w:r>
+    </w:p>
+    <w:p>
+      <w:pPr>
+        <w:pStyle w:val="Paragraphedeliste"/>
+        <w:numPr>
+          <w:ilvl w:val="0"/>
+          <w:numId w:val="1"/>
+        </w:numPr>
+        <w:rPr>
+          <w:lang w:val="en-GB"/>
+        </w:rPr>
+      </w:pPr>
+      <w:r>
+        <w:rPr>
+          <w:lang w:val="en-GB"/>
+        </w:rPr>
+        <w:t>Have to call for restock</w:t>
+      </w:r>
       <w:bookmarkStart w:id="0" w:name="_GoBack"/>
       <w:bookmarkEnd w:id="0"/>
     </w:p>
     <w:p>
       <w:pPr>
-        <w:pStyle w:val="Paragraphedeliste"/>
-        <w:numPr>
-          <w:ilvl w:val="0"/>
-          <w:numId w:val="4"/>
-        </w:numPr>
-      </w:pPr>
-      <w:proofErr w:type="spellStart"/>
-      <w:r>
-        <w:t>JavaFX</w:t>
-      </w:r>
-      <w:proofErr w:type="spellEnd"/>
-    </w:p>
-    <w:p>
-      <w:r>
-        <w:t xml:space="preserve">Design pattern : State + </w:t>
-      </w:r>
-      <w:proofErr w:type="spellStart"/>
-      <w:r>
-        <w:t>Singleon</w:t>
-      </w:r>
-      <w:proofErr w:type="spellEnd"/>
-    </w:p>
-    <w:p>
-      <w:pPr>
-        <w:pStyle w:val="Paragraphedeliste"/>
-        <w:numPr>
-          <w:ilvl w:val="0"/>
-          <w:numId w:val="3"/>
-        </w:numPr>
-      </w:pPr>
-      <w:r>
-        <w:t>Mother</w:t>
-      </w:r>
-    </w:p>
-    <w:p>
-      <w:pPr>
-        <w:pStyle w:val="Paragraphedeliste"/>
-        <w:numPr>
-          <w:ilvl w:val="1"/>
-          <w:numId w:val="3"/>
-        </w:numPr>
-      </w:pPr>
-      <w:proofErr w:type="spellStart"/>
-      <w:r>
-        <w:t>Deposite</w:t>
-      </w:r>
-      <w:proofErr w:type="spellEnd"/>
-      <w:r>
-        <w:t xml:space="preserve"> state</w:t>
-      </w:r>
-    </w:p>
-    <w:p>
-      <w:pPr>
-        <w:pStyle w:val="Paragraphedeliste"/>
-        <w:numPr>
-          <w:ilvl w:val="1"/>
-          <w:numId w:val="3"/>
-        </w:numPr>
-      </w:pPr>
-      <w:r>
-        <w:t>Stock state</w:t>
-      </w:r>
-    </w:p>
-    <w:p>
-      <w:proofErr w:type="spellStart"/>
-      <w:r>
-        <w:t>Only</w:t>
-      </w:r>
-      <w:proofErr w:type="spellEnd"/>
-      <w:r>
-        <w:t xml:space="preserve"> 1 </w:t>
-      </w:r>
-      <w:proofErr w:type="spellStart"/>
-      <w:r>
-        <w:t>vending</w:t>
-      </w:r>
-      <w:proofErr w:type="spellEnd"/>
-      <w:r>
-        <w:t xml:space="preserve"> machine </w:t>
-      </w:r>
-      <w:proofErr w:type="spellStart"/>
-      <w:r>
-        <w:t>contains</w:t>
-      </w:r>
-      <w:proofErr w:type="spellEnd"/>
-      <w:r>
-        <w:t> :</w:t>
-      </w:r>
-    </w:p>
-    <w:p>
-      <w:pPr>
-        <w:pStyle w:val="Paragraphedeliste"/>
-        <w:numPr>
-          <w:ilvl w:val="0"/>
-          <w:numId w:val="2"/>
-        </w:numPr>
-      </w:pPr>
-      <w:r>
-        <w:t xml:space="preserve">9 </w:t>
-      </w:r>
-      <w:proofErr w:type="spellStart"/>
-      <w:r>
-        <w:t>different</w:t>
-      </w:r>
-      <w:proofErr w:type="spellEnd"/>
-      <w:r>
-        <w:t xml:space="preserve"> </w:t>
-      </w:r>
-      <w:proofErr w:type="spellStart"/>
-      <w:r>
-        <w:t>products</w:t>
-      </w:r>
-      <w:proofErr w:type="spellEnd"/>
-    </w:p>
-    <w:p>
-      <w:pPr>
-        <w:pStyle w:val="Paragraphedeliste"/>
-        <w:numPr>
-          <w:ilvl w:val="0"/>
-          <w:numId w:val="2"/>
-        </w:numPr>
-      </w:pPr>
-      <w:r>
-        <w:t xml:space="preserve">10 </w:t>
-      </w:r>
-      <w:proofErr w:type="spellStart"/>
-      <w:r>
-        <w:t>products</w:t>
-      </w:r>
-      <w:proofErr w:type="spellEnd"/>
-      <w:r>
-        <w:t xml:space="preserve"> max for </w:t>
-      </w:r>
-      <w:proofErr w:type="spellStart"/>
-      <w:r>
-        <w:t>each</w:t>
-      </w:r>
-      <w:proofErr w:type="spellEnd"/>
-    </w:p>
-    <w:p>
-      <w:proofErr w:type="spellStart"/>
-      <w:r>
-        <w:t>Different</w:t>
-      </w:r>
-      <w:proofErr w:type="spellEnd"/>
-      <w:r>
-        <w:t xml:space="preserve"> </w:t>
-      </w:r>
-      <w:proofErr w:type="spellStart"/>
-      <w:r>
-        <w:t>products</w:t>
-      </w:r>
-      <w:proofErr w:type="spellEnd"/>
-      <w:r>
-        <w:t> :</w:t>
-      </w:r>
-    </w:p>
-    <w:p>
-      <w:pPr>
-        <w:pStyle w:val="Paragraphedeliste"/>
-        <w:numPr>
-          <w:ilvl w:val="0"/>
-          <w:numId w:val="1"/>
-        </w:numPr>
-      </w:pPr>
-      <w:r>
-        <w:t>Price</w:t>
-      </w:r>
-    </w:p>
-    <w:p>
-      <w:pPr>
-        <w:pStyle w:val="Paragraphedeliste"/>
-        <w:numPr>
-          <w:ilvl w:val="0"/>
-          <w:numId w:val="1"/>
-        </w:numPr>
-      </w:pPr>
-      <w:proofErr w:type="spellStart"/>
-      <w:r>
-        <w:t>Quantity</w:t>
-      </w:r>
-      <w:proofErr w:type="spellEnd"/>
-    </w:p>
-    <w:p>
-      <w:pPr>
-        <w:pStyle w:val="Paragraphedeliste"/>
-        <w:numPr>
-          <w:ilvl w:val="0"/>
-          <w:numId w:val="1"/>
-        </w:numPr>
-      </w:pPr>
-      <w:r>
-        <w:t xml:space="preserve">Max </w:t>
-      </w:r>
-      <w:proofErr w:type="spellStart"/>
-      <w:r>
-        <w:t>quantity</w:t>
-      </w:r>
-      <w:proofErr w:type="spellEnd"/>
-      <w:r>
-        <w:t xml:space="preserve"> = 10 (</w:t>
-      </w:r>
-      <w:proofErr w:type="spellStart"/>
-      <w:r>
-        <w:t>static</w:t>
-      </w:r>
-      <w:proofErr w:type="spellEnd"/>
-      <w:r>
-        <w:t>)</w:t>
-      </w:r>
-    </w:p>
-    <w:p>
-      <w:pPr>
-        <w:pStyle w:val="Paragraphedeliste"/>
-        <w:numPr>
-          <w:ilvl w:val="0"/>
-          <w:numId w:val="1"/>
-        </w:numPr>
-      </w:pPr>
-      <w:r>
-        <w:t>Id</w:t>
-      </w:r>
-    </w:p>
-    <w:p>
-      <w:pPr>
-        <w:pStyle w:val="Paragraphedeliste"/>
-        <w:numPr>
-          <w:ilvl w:val="0"/>
-          <w:numId w:val="1"/>
-        </w:numPr>
-      </w:pPr>
-      <w:r>
-        <w:t>Image (</w:t>
-      </w:r>
-      <w:proofErr w:type="spellStart"/>
-      <w:r>
-        <w:t>see</w:t>
-      </w:r>
-      <w:proofErr w:type="spellEnd"/>
-      <w:r>
-        <w:t xml:space="preserve"> for cache)</w:t>
-      </w:r>
-    </w:p>
-    <w:p>
-      <w:pPr>
-        <w:pStyle w:val="Paragraphedeliste"/>
-        <w:numPr>
-          <w:ilvl w:val="0"/>
-          <w:numId w:val="1"/>
-        </w:numPr>
-      </w:pPr>
-      <w:r>
-        <w:t xml:space="preserve">(Name) </w:t>
-      </w:r>
-    </w:p>
-    <w:p/>
-    <w:p>
-      <w:proofErr w:type="spellStart"/>
-      <w:r>
-        <w:t>Deposite</w:t>
-      </w:r>
-      <w:proofErr w:type="spellEnd"/>
-      <w:r>
-        <w:t xml:space="preserve"> state :</w:t>
-      </w:r>
-    </w:p>
-    <w:p>
-      <w:pPr>
-        <w:pStyle w:val="Paragraphedeliste"/>
-        <w:numPr>
-          <w:ilvl w:val="0"/>
-          <w:numId w:val="1"/>
-        </w:numPr>
-        <w:rPr>
-          <w:lang w:val="en-GB"/>
-        </w:rPr>
-      </w:pPr>
-      <w:r>
-        <w:rPr>
-          <w:lang w:val="en-GB"/>
-        </w:rPr>
-        <w:t>Usual</w:t>
-      </w:r>
-    </w:p>
-    <w:p>
-      <w:pPr>
-        <w:pStyle w:val="Paragraphedeliste"/>
-        <w:numPr>
-          <w:ilvl w:val="1"/>
-          <w:numId w:val="1"/>
-        </w:numPr>
-        <w:rPr>
-          <w:lang w:val="en-GB"/>
-        </w:rPr>
-      </w:pPr>
-      <w:r>
-        <w:rPr>
-          <w:lang w:val="en-GB"/>
-        </w:rPr>
-        <w:t>Machine take</w:t>
-      </w:r>
-      <w:r>
-        <w:rPr>
-          <w:lang w:val="en-GB"/>
-        </w:rPr>
-        <w:t>s</w:t>
-      </w:r>
-      <w:r>
-        <w:rPr>
-          <w:lang w:val="en-GB"/>
-        </w:rPr>
-        <w:t xml:space="preserve"> as input the i</w:t>
-      </w:r>
-      <w:r>
-        <w:rPr>
-          <w:lang w:val="en-GB"/>
-        </w:rPr>
-        <w:t>d of the product</w:t>
-      </w:r>
-    </w:p>
-    <w:p>
-      <w:pPr>
-        <w:pStyle w:val="Paragraphedeliste"/>
-        <w:numPr>
-          <w:ilvl w:val="1"/>
-          <w:numId w:val="1"/>
-        </w:numPr>
-        <w:rPr>
-          <w:lang w:val="en-GB"/>
-        </w:rPr>
-      </w:pPr>
-      <w:r>
-        <w:rPr>
-          <w:lang w:val="en-GB"/>
-        </w:rPr>
-        <w:t>Customer choose id</w:t>
-      </w:r>
-      <w:r>
-        <w:rPr>
-          <w:lang w:val="en-GB"/>
-        </w:rPr>
-        <w:t>*</w:t>
-      </w:r>
-    </w:p>
-    <w:p>
-      <w:pPr>
-        <w:pStyle w:val="Paragraphedeliste"/>
-        <w:numPr>
-          <w:ilvl w:val="1"/>
-          <w:numId w:val="1"/>
-        </w:numPr>
-        <w:rPr>
-          <w:lang w:val="en-GB"/>
-        </w:rPr>
-      </w:pPr>
-      <w:r>
-        <w:rPr>
-          <w:lang w:val="en-GB"/>
-        </w:rPr>
-        <w:t>Machine check</w:t>
-      </w:r>
-      <w:r>
-        <w:rPr>
-          <w:lang w:val="en-GB"/>
-        </w:rPr>
-        <w:t>s</w:t>
-      </w:r>
-      <w:r>
-        <w:rPr>
-          <w:lang w:val="en-GB"/>
-        </w:rPr>
-        <w:t xml:space="preserve"> on availability</w:t>
-      </w:r>
-      <w:r>
-        <w:rPr>
-          <w:lang w:val="en-GB"/>
-        </w:rPr>
-        <w:t>*</w:t>
-      </w:r>
-    </w:p>
-    <w:p>
-      <w:pPr>
-        <w:pStyle w:val="Paragraphedeliste"/>
-        <w:numPr>
-          <w:ilvl w:val="1"/>
-          <w:numId w:val="1"/>
-        </w:numPr>
-        <w:rPr>
-          <w:lang w:val="en-GB"/>
-        </w:rPr>
-      </w:pPr>
-      <w:r>
-        <w:rPr>
-          <w:lang w:val="en-GB"/>
-        </w:rPr>
-        <w:t>Machine shows the price</w:t>
-      </w:r>
-      <w:r>
-        <w:rPr>
-          <w:lang w:val="en-GB"/>
-        </w:rPr>
-        <w:t>*</w:t>
-      </w:r>
-    </w:p>
-    <w:p>
-      <w:pPr>
-        <w:pStyle w:val="Paragraphedeliste"/>
-        <w:numPr>
-          <w:ilvl w:val="1"/>
-          <w:numId w:val="1"/>
-        </w:numPr>
-        <w:rPr>
-          <w:lang w:val="en-GB"/>
-        </w:rPr>
-      </w:pPr>
-      <w:r>
-        <w:rPr>
-          <w:lang w:val="en-GB"/>
-        </w:rPr>
-        <w:t>Customer can enter the price</w:t>
-      </w:r>
-      <w:r>
-        <w:rPr>
-          <w:lang w:val="en-GB"/>
-        </w:rPr>
-        <w:t>*</w:t>
-      </w:r>
-    </w:p>
-    <w:p>
-      <w:pPr>
-        <w:pStyle w:val="Paragraphedeliste"/>
-        <w:numPr>
-          <w:ilvl w:val="2"/>
-          <w:numId w:val="1"/>
-        </w:numPr>
-        <w:rPr>
-          <w:lang w:val="en-GB"/>
-        </w:rPr>
-      </w:pPr>
-      <w:r>
-        <w:rPr>
-          <w:lang w:val="en-GB"/>
-        </w:rPr>
-        <w:t>Click on coins/bills</w:t>
-      </w:r>
-    </w:p>
-    <w:p>
-      <w:pPr>
-        <w:pStyle w:val="Paragraphedeliste"/>
-        <w:numPr>
-          <w:ilvl w:val="3"/>
-          <w:numId w:val="1"/>
-        </w:numPr>
-        <w:rPr>
-          <w:lang w:val="en-GB"/>
-        </w:rPr>
-      </w:pPr>
-      <w:r>
-        <w:rPr>
-          <w:lang w:val="en-GB"/>
-        </w:rPr>
-        <w:t>0.50, 1, 2, 5</w:t>
-      </w:r>
-    </w:p>
-    <w:p>
-      <w:pPr>
-        <w:pStyle w:val="Paragraphedeliste"/>
-        <w:numPr>
-          <w:ilvl w:val="2"/>
-          <w:numId w:val="1"/>
-        </w:numPr>
-        <w:rPr>
-          <w:lang w:val="en-GB"/>
-        </w:rPr>
-      </w:pPr>
-      <w:r>
-        <w:rPr>
-          <w:lang w:val="en-GB"/>
-        </w:rPr>
-        <w:t>Machine decrease the price for each new input</w:t>
-      </w:r>
-    </w:p>
-    <w:p>
-      <w:pPr>
-        <w:pStyle w:val="Paragraphedeliste"/>
-        <w:numPr>
-          <w:ilvl w:val="1"/>
-          <w:numId w:val="1"/>
-        </w:numPr>
-        <w:rPr>
-          <w:lang w:val="en-GB"/>
-        </w:rPr>
-      </w:pPr>
-      <w:r>
-        <w:rPr>
-          <w:lang w:val="en-GB"/>
-        </w:rPr>
-        <w:t>Machine validate</w:t>
-      </w:r>
-      <w:r>
-        <w:rPr>
-          <w:lang w:val="en-GB"/>
-        </w:rPr>
-        <w:t>s</w:t>
-      </w:r>
-      <w:r>
-        <w:rPr>
-          <w:lang w:val="en-GB"/>
-        </w:rPr>
-        <w:t xml:space="preserve"> and give the change</w:t>
-      </w:r>
-    </w:p>
-    <w:p>
-      <w:pPr>
-        <w:pStyle w:val="Paragraphedeliste"/>
-        <w:numPr>
-          <w:ilvl w:val="1"/>
-          <w:numId w:val="1"/>
-        </w:numPr>
-        <w:rPr>
-          <w:lang w:val="en-GB"/>
-        </w:rPr>
-      </w:pPr>
-      <w:r>
-        <w:rPr>
-          <w:lang w:val="en-GB"/>
-        </w:rPr>
-        <w:t>Machine give</w:t>
-      </w:r>
-      <w:r>
-        <w:rPr>
-          <w:lang w:val="en-GB"/>
-        </w:rPr>
-        <w:t>s</w:t>
-      </w:r>
-      <w:r>
-        <w:rPr>
-          <w:lang w:val="en-GB"/>
-        </w:rPr>
-        <w:t xml:space="preserve"> the product and decrease the quantity</w:t>
-      </w:r>
-    </w:p>
-    <w:p>
-      <w:pPr>
-        <w:pStyle w:val="Paragraphedeliste"/>
-        <w:numPr>
-          <w:ilvl w:val="0"/>
-          <w:numId w:val="1"/>
-        </w:numPr>
-        <w:rPr>
-          <w:lang w:val="en-GB"/>
-        </w:rPr>
-      </w:pPr>
-      <w:r>
-        <w:rPr>
-          <w:lang w:val="en-GB"/>
-        </w:rPr>
-        <w:t>Cancel (button)</w:t>
-      </w:r>
-    </w:p>
-    <w:p>
-      <w:pPr>
-        <w:pStyle w:val="Paragraphedeliste"/>
-        <w:numPr>
-          <w:ilvl w:val="1"/>
-          <w:numId w:val="1"/>
-        </w:numPr>
-        <w:rPr>
-          <w:lang w:val="en-GB"/>
-        </w:rPr>
-      </w:pPr>
-      <w:r>
-        <w:rPr>
-          <w:lang w:val="en-GB"/>
-        </w:rPr>
-        <w:lastRenderedPageBreak/>
-        <w:t>Give money back</w:t>
-      </w:r>
-    </w:p>
-    <w:p>
-      <w:pPr>
-        <w:pStyle w:val="Paragraphedeliste"/>
-        <w:numPr>
-          <w:ilvl w:val="1"/>
-          <w:numId w:val="1"/>
-        </w:numPr>
-        <w:rPr>
-          <w:lang w:val="en-GB"/>
-        </w:rPr>
-      </w:pPr>
-      <w:r>
-        <w:rPr>
-          <w:lang w:val="en-GB"/>
-        </w:rPr>
-        <w:t>Increase product if has been decrease</w:t>
-      </w:r>
-    </w:p>
-    <w:p>
-      <w:pPr>
-        <w:rPr>
-          <w:lang w:val="en-GB"/>
-        </w:rPr>
-      </w:pPr>
-      <w:r>
-        <w:rPr>
-          <w:lang w:val="en-GB"/>
-        </w:rPr>
-        <w:t>*: can cancel</w:t>
-      </w:r>
-    </w:p>
-    <w:p>
-      <w:pPr>
-        <w:rPr>
-          <w:lang w:val="en-GB"/>
-        </w:rPr>
-      </w:pPr>
-      <w:r>
-        <w:rPr>
-          <w:lang w:val="en-GB"/>
-        </w:rPr>
-        <w:t>Stock state:</w:t>
-      </w:r>
-    </w:p>
-    <w:p>
-      <w:pPr>
-        <w:pStyle w:val="Paragraphedeliste"/>
-        <w:numPr>
-          <w:ilvl w:val="0"/>
-          <w:numId w:val="1"/>
-        </w:numPr>
-        <w:rPr>
-          <w:lang w:val="en-GB"/>
-        </w:rPr>
-      </w:pPr>
-      <w:r>
-        <w:rPr>
-          <w:lang w:val="en-GB"/>
-        </w:rPr>
-        <w:t>Admin can select the</w:t>
-      </w:r>
-      <w:r>
-        <w:rPr>
-          <w:lang w:val="en-GB"/>
-        </w:rPr>
-        <w:t xml:space="preserve"> quantity to add on</w:t>
-      </w:r>
-    </w:p>
-    <w:p>
-      <w:pPr>
-        <w:pStyle w:val="Paragraphedeliste"/>
-        <w:numPr>
-          <w:ilvl w:val="1"/>
-          <w:numId w:val="1"/>
-        </w:numPr>
-        <w:rPr>
-          <w:lang w:val="en-GB"/>
-        </w:rPr>
-      </w:pPr>
-      <w:r>
-        <w:rPr>
-          <w:lang w:val="en-GB"/>
-        </w:rPr>
-        <w:t>X1</w:t>
-      </w:r>
-    </w:p>
-    <w:p>
-      <w:pPr>
-        <w:pStyle w:val="Paragraphedeliste"/>
-        <w:numPr>
-          <w:ilvl w:val="1"/>
-          <w:numId w:val="1"/>
-        </w:numPr>
-        <w:rPr>
-          <w:lang w:val="en-GB"/>
-        </w:rPr>
-      </w:pPr>
-      <w:r>
-        <w:rPr>
-          <w:lang w:val="en-GB"/>
-        </w:rPr>
-        <w:t>X5</w:t>
-      </w:r>
-    </w:p>
-    <w:p>
-      <w:pPr>
-        <w:pStyle w:val="Paragraphedeliste"/>
-        <w:numPr>
-          <w:ilvl w:val="1"/>
-          <w:numId w:val="1"/>
-        </w:numPr>
-        <w:rPr>
-          <w:lang w:val="en-GB"/>
-        </w:rPr>
-      </w:pPr>
-      <w:r>
-        <w:rPr>
-          <w:lang w:val="en-GB"/>
-        </w:rPr>
-        <w:t>Max</w:t>
-      </w:r>
-    </w:p>
-    <w:p>
-      <w:pPr>
-        <w:pStyle w:val="Paragraphedeliste"/>
-        <w:numPr>
-          <w:ilvl w:val="0"/>
-          <w:numId w:val="1"/>
-        </w:numPr>
-        <w:rPr>
-          <w:lang w:val="en-GB"/>
-        </w:rPr>
-      </w:pPr>
-      <w:r>
-        <w:rPr>
-          <w:lang w:val="en-GB"/>
-        </w:rPr>
-        <w:t>Admin selects the product</w:t>
-      </w:r>
-    </w:p>
-    <w:p>
-      <w:pPr>
-        <w:pStyle w:val="Paragraphedeliste"/>
-        <w:numPr>
-          <w:ilvl w:val="0"/>
-          <w:numId w:val="1"/>
-        </w:numPr>
-        <w:rPr>
-          <w:lang w:val="en-GB"/>
-        </w:rPr>
-      </w:pPr>
-      <w:r>
-        <w:rPr>
-          <w:lang w:val="en-GB"/>
-        </w:rPr>
-        <w:t>Machine tries to add the quantity to the product</w:t>
-      </w:r>
-    </w:p>
-    <w:p>
-      <w:pPr>
-        <w:pStyle w:val="Paragraphedeliste"/>
-        <w:numPr>
-          <w:ilvl w:val="1"/>
-          <w:numId w:val="1"/>
-        </w:numPr>
-        <w:rPr>
-          <w:lang w:val="en-GB"/>
-        </w:rPr>
-      </w:pPr>
-      <w:r>
-        <w:rPr>
-          <w:lang w:val="en-GB"/>
-        </w:rPr>
-        <w:t>Check if it does not exceed the max quantity</w:t>
+        <w:rPr>
+          <w:lang w:val="en-GB"/>
+        </w:rPr>
+      </w:pPr>
+      <w:r>
+        <w:rPr>
+          <w:lang w:val="en-GB"/>
+        </w:rPr>
+        <w:t>No coin state:</w:t>
+      </w:r>
+    </w:p>
+    <w:p>
+      <w:pPr>
+        <w:pStyle w:val="Paragraphedeliste"/>
+        <w:numPr>
+          <w:ilvl w:val="0"/>
+          <w:numId w:val="1"/>
+        </w:numPr>
+        <w:rPr>
+          <w:lang w:val="en-GB"/>
+        </w:rPr>
+      </w:pPr>
+      <w:r>
+        <w:rPr>
+          <w:lang w:val="en-GB"/>
+        </w:rPr>
+        <w:t>No change</w:t>
+      </w:r>
+    </w:p>
+    <w:p>
+      <w:pPr>
+        <w:pStyle w:val="Paragraphedeliste"/>
+        <w:numPr>
+          <w:ilvl w:val="0"/>
+          <w:numId w:val="1"/>
+        </w:numPr>
+        <w:rPr>
+          <w:lang w:val="en-GB"/>
+        </w:rPr>
+      </w:pPr>
+      <w:r>
+        <w:rPr>
+          <w:lang w:val="en-GB"/>
+        </w:rPr>
+        <w:t>The beginning</w:t>
       </w:r>
     </w:p>
     <w:p>

--- a/doc/global_info.docx
+++ b/doc/global_info.docx
@@ -1007,97 +1007,110 @@
         </w:rPr>
         <w:t>Have to call for restock</w:t>
       </w:r>
+    </w:p>
+    <w:p>
+      <w:pPr>
+        <w:rPr>
+          <w:lang w:val="en-GB"/>
+        </w:rPr>
+      </w:pPr>
+      <w:r>
+        <w:rPr>
+          <w:lang w:val="en-GB"/>
+        </w:rPr>
+        <w:t>No coin state:</w:t>
+      </w:r>
+    </w:p>
+    <w:p>
+      <w:pPr>
+        <w:pStyle w:val="Paragraphedeliste"/>
+        <w:numPr>
+          <w:ilvl w:val="0"/>
+          <w:numId w:val="1"/>
+        </w:numPr>
+        <w:rPr>
+          <w:lang w:val="en-GB"/>
+        </w:rPr>
+      </w:pPr>
+      <w:r>
+        <w:rPr>
+          <w:lang w:val="en-GB"/>
+        </w:rPr>
+        <w:t>No change</w:t>
+      </w:r>
+    </w:p>
+    <w:p>
+      <w:pPr>
+        <w:pStyle w:val="Paragraphedeliste"/>
+        <w:numPr>
+          <w:ilvl w:val="0"/>
+          <w:numId w:val="1"/>
+        </w:numPr>
+        <w:rPr>
+          <w:lang w:val="en-GB"/>
+        </w:rPr>
+      </w:pPr>
+      <w:r>
+        <w:rPr>
+          <w:lang w:val="en-GB"/>
+        </w:rPr>
+        <w:t>The beginning</w:t>
+      </w:r>
+    </w:p>
+    <w:p>
+      <w:pPr>
+        <w:rPr>
+          <w:lang w:val="en-GB"/>
+        </w:rPr>
+      </w:pPr>
+    </w:p>
+    <w:p>
+      <w:pPr>
+        <w:rPr>
+          <w:lang w:val="en-GB"/>
+        </w:rPr>
+      </w:pPr>
+      <w:r>
+        <w:rPr>
+          <w:lang w:val="en-GB"/>
+        </w:rPr>
+        <w:t>Switch between the two states?</w:t>
+      </w:r>
+    </w:p>
+    <w:p>
+      <w:pPr>
+        <w:rPr>
+          <w:lang w:val="en-GB"/>
+        </w:rPr>
+      </w:pPr>
+    </w:p>
+    <w:p>
+      <w:pPr>
+        <w:rPr>
+          <w:lang w:val="en-GB"/>
+        </w:rPr>
+      </w:pPr>
+      <w:r>
+        <w:rPr>
+          <w:lang w:val="en-GB"/>
+        </w:rPr>
+        <w:t>We don’t manage the change stock.</w:t>
+      </w:r>
+    </w:p>
+    <w:p>
+      <w:pPr>
+        <w:rPr>
+          <w:lang w:val="en-GB"/>
+        </w:rPr>
+      </w:pPr>
+      <w:r>
+        <w:rPr>
+          <w:lang w:val="en-GB"/>
+        </w:rPr>
+        <w:t>The customer can order as many products as he wants in the stock limits.</w:t>
+      </w:r>
       <w:bookmarkStart w:id="0" w:name="_GoBack"/>
       <w:bookmarkEnd w:id="0"/>
-    </w:p>
-    <w:p>
-      <w:pPr>
-        <w:rPr>
-          <w:lang w:val="en-GB"/>
-        </w:rPr>
-      </w:pPr>
-      <w:r>
-        <w:rPr>
-          <w:lang w:val="en-GB"/>
-        </w:rPr>
-        <w:t>No coin state:</w:t>
-      </w:r>
-    </w:p>
-    <w:p>
-      <w:pPr>
-        <w:pStyle w:val="Paragraphedeliste"/>
-        <w:numPr>
-          <w:ilvl w:val="0"/>
-          <w:numId w:val="1"/>
-        </w:numPr>
-        <w:rPr>
-          <w:lang w:val="en-GB"/>
-        </w:rPr>
-      </w:pPr>
-      <w:r>
-        <w:rPr>
-          <w:lang w:val="en-GB"/>
-        </w:rPr>
-        <w:t>No change</w:t>
-      </w:r>
-    </w:p>
-    <w:p>
-      <w:pPr>
-        <w:pStyle w:val="Paragraphedeliste"/>
-        <w:numPr>
-          <w:ilvl w:val="0"/>
-          <w:numId w:val="1"/>
-        </w:numPr>
-        <w:rPr>
-          <w:lang w:val="en-GB"/>
-        </w:rPr>
-      </w:pPr>
-      <w:r>
-        <w:rPr>
-          <w:lang w:val="en-GB"/>
-        </w:rPr>
-        <w:t>The beginning</w:t>
-      </w:r>
-    </w:p>
-    <w:p>
-      <w:pPr>
-        <w:rPr>
-          <w:lang w:val="en-GB"/>
-        </w:rPr>
-      </w:pPr>
-    </w:p>
-    <w:p>
-      <w:pPr>
-        <w:rPr>
-          <w:lang w:val="en-GB"/>
-        </w:rPr>
-      </w:pPr>
-      <w:r>
-        <w:rPr>
-          <w:lang w:val="en-GB"/>
-        </w:rPr>
-        <w:t>Switch between the two states?</w:t>
-      </w:r>
-    </w:p>
-    <w:p>
-      <w:pPr>
-        <w:rPr>
-          <w:lang w:val="en-GB"/>
-        </w:rPr>
-      </w:pPr>
-    </w:p>
-    <w:p>
-      <w:pPr>
-        <w:rPr>
-          <w:lang w:val="en-GB"/>
-        </w:rPr>
-      </w:pPr>
-      <w:r>
-        <w:rPr>
-          <w:lang w:val="en-GB"/>
-        </w:rPr>
-        <w:t>We don’t manage the change stock.</w:t>
-      </w:r>
     </w:p>
     <w:sectPr>
       <w:pgSz w:w="11906" w:h="16838"/>
